--- a/(기본) 컨셉 기획서.docx
+++ b/(기본) 컨셉 기획서.docx
@@ -1,6 +1,6 @@
 
 <file path=word/document.xml><?xml version="1.0" encoding="utf-8"?>
-<w:document xmlns:wpc="http://schemas.microsoft.com/office/word/2010/wordprocessingCanvas" xmlns:cx="http://schemas.microsoft.com/office/drawing/2014/chartex" xmlns:cx1="http://schemas.microsoft.com/office/drawing/2015/9/8/chartex" xmlns:cx2="http://schemas.microsoft.com/office/drawing/2015/10/21/chartex" xmlns:cx3="http://schemas.microsoft.com/office/drawing/2016/5/9/chartex" xmlns:cx4="http://schemas.microsoft.com/office/drawing/2016/5/10/chartex" xmlns:cx5="http://schemas.microsoft.com/office/drawing/2016/5/11/chartex" xmlns:cx6="http://schemas.microsoft.com/office/drawing/2016/5/12/chartex" xmlns:cx7="http://schemas.microsoft.com/office/drawing/2016/5/13/chartex" xmlns:cx8="http://schemas.microsoft.com/office/drawing/2016/5/14/chartex" xmlns:mc="http://schemas.openxmlformats.org/markup-compatibility/2006" xmlns:aink="http://schemas.microsoft.com/office/drawing/2016/ink" xmlns:am3d="http://schemas.microsoft.com/office/drawing/2017/model3d" xmlns:o="urn:schemas-microsoft-com:office:office" xmlns:r="http://schemas.openxmlformats.org/officeDocument/2006/relationships" xmlns:m="http://schemas.openxmlformats.org/officeDocument/2006/math" xmlns:v="urn:schemas-microsoft-com:vml" xmlns:wp14="http://schemas.microsoft.com/office/word/2010/wordprocessingDrawing" xmlns:wp="http://schemas.openxmlformats.org/drawingml/2006/wordprocessingDrawing" xmlns:w10="urn:schemas-microsoft-com:office:word" xmlns:w="http://schemas.openxmlformats.org/wordprocessingml/2006/main" xmlns:w14="http://schemas.microsoft.com/office/word/2010/wordml" xmlns:w15="http://schemas.microsoft.com/office/word/2012/wordml" xmlns:w16cid="http://schemas.microsoft.com/office/word/2016/wordml/cid" xmlns:w16se="http://schemas.microsoft.com/office/word/2015/wordml/symex" xmlns:wpg="http://schemas.microsoft.com/office/word/2010/wordprocessingGroup" xmlns:wpi="http://schemas.microsoft.com/office/word/2010/wordprocessingInk" xmlns:wne="http://schemas.microsoft.com/office/word/2006/wordml" xmlns:wps="http://schemas.microsoft.com/office/word/2010/wordprocessingShape" mc:Ignorable="w14 w15 w16se w16cid wp14">
+<w:document xmlns:wpc="http://schemas.microsoft.com/office/word/2010/wordprocessingCanvas" xmlns:cx="http://schemas.microsoft.com/office/drawing/2014/chartex" xmlns:cx1="http://schemas.microsoft.com/office/drawing/2015/9/8/chartex" xmlns:cx2="http://schemas.microsoft.com/office/drawing/2015/10/21/chartex" xmlns:cx3="http://schemas.microsoft.com/office/drawing/2016/5/9/chartex" xmlns:cx4="http://schemas.microsoft.com/office/drawing/2016/5/10/chartex" xmlns:cx5="http://schemas.microsoft.com/office/drawing/2016/5/11/chartex" xmlns:cx6="http://schemas.microsoft.com/office/drawing/2016/5/12/chartex" xmlns:cx7="http://schemas.microsoft.com/office/drawing/2016/5/13/chartex" xmlns:cx8="http://schemas.microsoft.com/office/drawing/2016/5/14/chartex" xmlns:mc="http://schemas.openxmlformats.org/markup-compatibility/2006" xmlns:aink="http://schemas.microsoft.com/office/drawing/2016/ink" xmlns:am3d="http://schemas.microsoft.com/office/drawing/2017/model3d" xmlns:o="urn:schemas-microsoft-com:office:office" xmlns:r="http://schemas.openxmlformats.org/officeDocument/2006/relationships" xmlns:m="http://schemas.openxmlformats.org/officeDocument/2006/math" xmlns:v="urn:schemas-microsoft-com:vml" xmlns:wp14="http://schemas.microsoft.com/office/word/2010/wordprocessingDrawing" xmlns:wp="http://schemas.openxmlformats.org/drawingml/2006/wordprocessingDrawing" xmlns:w10="urn:schemas-microsoft-com:office:word" xmlns:w="http://schemas.openxmlformats.org/wordprocessingml/2006/main" xmlns:w14="http://schemas.microsoft.com/office/word/2010/wordml" xmlns:w15="http://schemas.microsoft.com/office/word/2012/wordml" xmlns:w16cex="http://schemas.microsoft.com/office/word/2018/wordml/cex" xmlns:w16cid="http://schemas.microsoft.com/office/word/2016/wordml/cid" xmlns:w16="http://schemas.microsoft.com/office/word/2018/wordml" xmlns:w16se="http://schemas.microsoft.com/office/word/2015/wordml/symex" xmlns:wpg="http://schemas.microsoft.com/office/word/2010/wordprocessingGroup" xmlns:wpi="http://schemas.microsoft.com/office/word/2010/wordprocessingInk" xmlns:wne="http://schemas.microsoft.com/office/word/2006/wordml" xmlns:wps="http://schemas.microsoft.com/office/word/2010/wordprocessingShape" mc:Ignorable="w14 w15 w16se w16cid w16 w16cex wp14">
   <w:body>
     <w:p>
       <w:pPr>
@@ -12,6 +12,12 @@
           <w:rFonts w:hint="eastAsia"/>
         </w:rPr>
         <w:t>&lt;</w:t>
+      </w:r>
+      <w:r>
+        <w:t xml:space="preserve"> </w:t>
+      </w:r>
+      <w:r>
+        <w:t>Weapon And You : WAY</w:t>
       </w:r>
       <w:r>
         <w:t xml:space="preserve"> &gt; </w:t>
@@ -51,10 +57,11 @@
         <w:tblLook w:val="04A0" w:firstRow="1" w:lastRow="0" w:firstColumn="1" w:lastColumn="0" w:noHBand="0" w:noVBand="1"/>
       </w:tblPr>
       <w:tblGrid>
-        <w:gridCol w:w="1126"/>
-        <w:gridCol w:w="1137"/>
-        <w:gridCol w:w="5529"/>
-        <w:gridCol w:w="1224"/>
+        <w:gridCol w:w="694"/>
+        <w:gridCol w:w="1559"/>
+        <w:gridCol w:w="993"/>
+        <w:gridCol w:w="5953"/>
+        <w:gridCol w:w="1237"/>
       </w:tblGrid>
       <w:tr>
         <w:trPr>
@@ -62,12 +69,38 @@
         </w:trPr>
         <w:tc>
           <w:tcPr>
-            <w:tcW w:w="1126" w:type="dxa"/>
+            <w:tcW w:w="694" w:type="dxa"/>
             <w:tcBorders>
               <w:top w:val="single" w:sz="12" w:space="0" w:color="auto"/>
               <w:left w:val="single" w:sz="12" w:space="0" w:color="auto"/>
               <w:bottom w:val="single" w:sz="12" w:space="0" w:color="auto"/>
             </w:tcBorders>
+            <w:shd w:val="clear" w:color="auto" w:fill="D5DCE4" w:themeFill="text2" w:themeFillTint="33"/>
+          </w:tcPr>
+          <w:p>
+            <w:pPr>
+              <w:rPr>
+                <w:b/>
+              </w:rPr>
+            </w:pPr>
+            <w:r>
+              <w:rPr>
+                <w:rFonts w:hint="eastAsia"/>
+                <w:b/>
+              </w:rPr>
+              <w:t>버전</w:t>
+            </w:r>
+          </w:p>
+        </w:tc>
+        <w:tc>
+          <w:tcPr>
+            <w:tcW w:w="1559" w:type="dxa"/>
+            <w:tcBorders>
+              <w:top w:val="single" w:sz="12" w:space="0" w:color="auto"/>
+              <w:left w:val="single" w:sz="12" w:space="0" w:color="auto"/>
+              <w:bottom w:val="single" w:sz="12" w:space="0" w:color="auto"/>
+            </w:tcBorders>
+            <w:shd w:val="clear" w:color="auto" w:fill="D5DCE4" w:themeFill="text2" w:themeFillTint="33"/>
             <w:noWrap/>
             <w:hideMark/>
           </w:tcPr>
@@ -88,11 +121,12 @@
         </w:tc>
         <w:tc>
           <w:tcPr>
-            <w:tcW w:w="1137" w:type="dxa"/>
+            <w:tcW w:w="993" w:type="dxa"/>
             <w:tcBorders>
               <w:top w:val="single" w:sz="12" w:space="0" w:color="auto"/>
               <w:bottom w:val="single" w:sz="12" w:space="0" w:color="auto"/>
             </w:tcBorders>
+            <w:shd w:val="clear" w:color="auto" w:fill="D5DCE4" w:themeFill="text2" w:themeFillTint="33"/>
             <w:noWrap/>
             <w:hideMark/>
           </w:tcPr>
@@ -113,11 +147,12 @@
         </w:tc>
         <w:tc>
           <w:tcPr>
-            <w:tcW w:w="5529" w:type="dxa"/>
+            <w:tcW w:w="5953" w:type="dxa"/>
             <w:tcBorders>
               <w:top w:val="single" w:sz="12" w:space="0" w:color="auto"/>
               <w:bottom w:val="single" w:sz="12" w:space="0" w:color="auto"/>
             </w:tcBorders>
+            <w:shd w:val="clear" w:color="auto" w:fill="D5DCE4" w:themeFill="text2" w:themeFillTint="33"/>
             <w:noWrap/>
             <w:hideMark/>
           </w:tcPr>
@@ -138,12 +173,13 @@
         </w:tc>
         <w:tc>
           <w:tcPr>
-            <w:tcW w:w="1224" w:type="dxa"/>
+            <w:tcW w:w="1237" w:type="dxa"/>
             <w:tcBorders>
               <w:top w:val="single" w:sz="12" w:space="0" w:color="auto"/>
               <w:bottom w:val="single" w:sz="12" w:space="0" w:color="auto"/>
               <w:right w:val="single" w:sz="12" w:space="0" w:color="auto"/>
             </w:tcBorders>
+            <w:shd w:val="clear" w:color="auto" w:fill="D5DCE4" w:themeFill="text2" w:themeFillTint="33"/>
             <w:noWrap/>
             <w:hideMark/>
           </w:tcPr>
@@ -158,7 +194,21 @@
                 <w:rFonts w:hint="eastAsia"/>
                 <w:b/>
               </w:rPr>
-              <w:t>수정 위치</w:t>
+              <w:t>수정</w:t>
+            </w:r>
+            <w:r>
+              <w:rPr>
+                <w:rFonts w:hint="eastAsia"/>
+                <w:b/>
+              </w:rPr>
+              <w:t xml:space="preserve"> </w:t>
+            </w:r>
+            <w:r>
+              <w:rPr>
+                <w:rFonts w:hint="eastAsia"/>
+                <w:b/>
+              </w:rPr>
+              <w:t>위치</w:t>
             </w:r>
           </w:p>
         </w:tc>
@@ -169,22 +219,63 @@
         </w:trPr>
         <w:tc>
           <w:tcPr>
-            <w:tcW w:w="1126" w:type="dxa"/>
+            <w:tcW w:w="694" w:type="dxa"/>
             <w:tcBorders>
               <w:top w:val="single" w:sz="12" w:space="0" w:color="auto"/>
               <w:left w:val="single" w:sz="12" w:space="0" w:color="auto"/>
             </w:tcBorders>
-            <w:noWrap/>
           </w:tcPr>
           <w:p>
             <w:r>
-              <w:t>Ver. 0.01</w:t>
+              <w:t>0</w:t>
+            </w:r>
+            <w:r>
+              <w:t>.0</w:t>
+            </w:r>
+            <w:r>
+              <w:t>1</w:t>
             </w:r>
           </w:p>
         </w:tc>
         <w:tc>
           <w:tcPr>
-            <w:tcW w:w="1137" w:type="dxa"/>
+            <w:tcW w:w="1559" w:type="dxa"/>
+            <w:tcBorders>
+              <w:top w:val="single" w:sz="12" w:space="0" w:color="auto"/>
+              <w:left w:val="single" w:sz="12" w:space="0" w:color="auto"/>
+            </w:tcBorders>
+            <w:noWrap/>
+          </w:tcPr>
+          <w:p>
+            <w:r>
+              <w:rPr>
+                <w:rFonts w:hint="eastAsia"/>
+              </w:rPr>
+              <w:t>2</w:t>
+            </w:r>
+            <w:r>
+              <w:t>0.11.1</w:t>
+            </w:r>
+            <w:r>
+              <w:t>9</w:t>
+            </w:r>
+            <w:r>
+              <w:t xml:space="preserve">. </w:t>
+            </w:r>
+            <w:r>
+              <w:t>08</w:t>
+            </w:r>
+            <w:r>
+              <w:t>:</w:t>
+            </w:r>
+            <w:r>
+              <w:t>39</w:t>
+            </w:r>
+          </w:p>
+        </w:tc>
+        <w:tc>
+          <w:tcPr>
+            <w:tcW w:w="993" w:type="dxa"/>
             <w:tcBorders>
               <w:top w:val="single" w:sz="12" w:space="0" w:color="auto"/>
             </w:tcBorders>
@@ -201,27 +292,36 @@
         </w:tc>
         <w:tc>
           <w:tcPr>
-            <w:tcW w:w="5529" w:type="dxa"/>
+            <w:tcW w:w="5953" w:type="dxa"/>
             <w:tcBorders>
               <w:top w:val="single" w:sz="12" w:space="0" w:color="auto"/>
             </w:tcBorders>
             <w:noWrap/>
           </w:tcPr>
-          <w:p/>
-        </w:tc>
-        <w:tc>
-          <w:tcPr>
-            <w:tcW w:w="1224" w:type="dxa"/>
+          <w:p>
+            <w:pPr>
+              <w:rPr>
+                <w:rFonts w:hint="eastAsia"/>
+              </w:rPr>
+            </w:pPr>
+            <w:r>
+              <w:rPr>
+                <w:rFonts w:hint="eastAsia"/>
+              </w:rPr>
+              <w:t>파일 작성 시작</w:t>
+            </w:r>
+          </w:p>
+        </w:tc>
+        <w:tc>
+          <w:tcPr>
+            <w:tcW w:w="1237" w:type="dxa"/>
             <w:tcBorders>
               <w:top w:val="single" w:sz="12" w:space="0" w:color="auto"/>
               <w:right w:val="single" w:sz="12" w:space="0" w:color="auto"/>
             </w:tcBorders>
             <w:noWrap/>
           </w:tcPr>
-          <w:p>
-            <w:bookmarkStart w:id="0" w:name="_GoBack"/>
-            <w:bookmarkEnd w:id="0"/>
-          </w:p>
+          <w:p/>
         </w:tc>
       </w:tr>
       <w:tr>
@@ -230,37 +330,90 @@
         </w:trPr>
         <w:tc>
           <w:tcPr>
-            <w:tcW w:w="1126" w:type="dxa"/>
-            <w:tcBorders>
-              <w:left w:val="single" w:sz="12" w:space="0" w:color="auto"/>
-            </w:tcBorders>
-            <w:noWrap/>
-          </w:tcPr>
-          <w:p/>
-        </w:tc>
-        <w:tc>
-          <w:tcPr>
-            <w:tcW w:w="1137" w:type="dxa"/>
-            <w:noWrap/>
-          </w:tcPr>
-          <w:p/>
-        </w:tc>
-        <w:tc>
-          <w:tcPr>
-            <w:tcW w:w="5529" w:type="dxa"/>
-            <w:noWrap/>
-          </w:tcPr>
-          <w:p/>
-        </w:tc>
-        <w:tc>
-          <w:tcPr>
-            <w:tcW w:w="1224" w:type="dxa"/>
+            <w:tcW w:w="694" w:type="dxa"/>
+            <w:tcBorders>
+              <w:left w:val="single" w:sz="12" w:space="0" w:color="auto"/>
+            </w:tcBorders>
+          </w:tcPr>
+          <w:p>
+            <w:r>
+              <w:rPr>
+                <w:rFonts w:hint="eastAsia"/>
+              </w:rPr>
+              <w:t>0</w:t>
+            </w:r>
+            <w:r>
+              <w:t>.02</w:t>
+            </w:r>
+          </w:p>
+        </w:tc>
+        <w:tc>
+          <w:tcPr>
+            <w:tcW w:w="1559" w:type="dxa"/>
+            <w:tcBorders>
+              <w:left w:val="single" w:sz="12" w:space="0" w:color="auto"/>
+            </w:tcBorders>
+            <w:noWrap/>
+          </w:tcPr>
+          <w:p>
+            <w:r>
+              <w:rPr>
+                <w:rFonts w:hint="eastAsia"/>
+              </w:rPr>
+              <w:t>2</w:t>
+            </w:r>
+            <w:r>
+              <w:t>0.11.20. 08:47</w:t>
+            </w:r>
+          </w:p>
+        </w:tc>
+        <w:tc>
+          <w:tcPr>
+            <w:tcW w:w="993" w:type="dxa"/>
+            <w:noWrap/>
+          </w:tcPr>
+          <w:p>
+            <w:r>
+              <w:rPr>
+                <w:rFonts w:hint="eastAsia"/>
+              </w:rPr>
+              <w:t>김현철</w:t>
+            </w:r>
+          </w:p>
+        </w:tc>
+        <w:tc>
+          <w:tcPr>
+            <w:tcW w:w="5953" w:type="dxa"/>
+            <w:noWrap/>
+          </w:tcPr>
+          <w:p>
+            <w:r>
+              <w:rPr>
+                <w:rFonts w:hint="eastAsia"/>
+              </w:rPr>
+              <w:t>히스토리 버전 업데이트</w:t>
+            </w:r>
+          </w:p>
+        </w:tc>
+        <w:tc>
+          <w:tcPr>
+            <w:tcW w:w="1237" w:type="dxa"/>
             <w:tcBorders>
               <w:right w:val="single" w:sz="12" w:space="0" w:color="auto"/>
             </w:tcBorders>
             <w:noWrap/>
           </w:tcPr>
-          <w:p/>
+          <w:p>
+            <w:r>
+              <w:rPr>
+                <w:rFonts w:hint="eastAsia"/>
+              </w:rPr>
+              <w:t>P</w:t>
+            </w:r>
+            <w:r>
+              <w:t>1</w:t>
+            </w:r>
+          </w:p>
         </w:tc>
       </w:tr>
       <w:tr>
@@ -269,31 +422,40 @@
         </w:trPr>
         <w:tc>
           <w:tcPr>
-            <w:tcW w:w="1126" w:type="dxa"/>
-            <w:tcBorders>
-              <w:left w:val="single" w:sz="12" w:space="0" w:color="auto"/>
-            </w:tcBorders>
-            <w:noWrap/>
-          </w:tcPr>
-          <w:p/>
-        </w:tc>
-        <w:tc>
-          <w:tcPr>
-            <w:tcW w:w="1137" w:type="dxa"/>
-            <w:noWrap/>
-          </w:tcPr>
-          <w:p/>
-        </w:tc>
-        <w:tc>
-          <w:tcPr>
-            <w:tcW w:w="5529" w:type="dxa"/>
-            <w:noWrap/>
-          </w:tcPr>
-          <w:p/>
-        </w:tc>
-        <w:tc>
-          <w:tcPr>
-            <w:tcW w:w="1224" w:type="dxa"/>
+            <w:tcW w:w="694" w:type="dxa"/>
+            <w:tcBorders>
+              <w:left w:val="single" w:sz="12" w:space="0" w:color="auto"/>
+            </w:tcBorders>
+          </w:tcPr>
+          <w:p/>
+        </w:tc>
+        <w:tc>
+          <w:tcPr>
+            <w:tcW w:w="1559" w:type="dxa"/>
+            <w:tcBorders>
+              <w:left w:val="single" w:sz="12" w:space="0" w:color="auto"/>
+            </w:tcBorders>
+            <w:noWrap/>
+          </w:tcPr>
+          <w:p/>
+        </w:tc>
+        <w:tc>
+          <w:tcPr>
+            <w:tcW w:w="993" w:type="dxa"/>
+            <w:noWrap/>
+          </w:tcPr>
+          <w:p/>
+        </w:tc>
+        <w:tc>
+          <w:tcPr>
+            <w:tcW w:w="5953" w:type="dxa"/>
+            <w:noWrap/>
+          </w:tcPr>
+          <w:p/>
+        </w:tc>
+        <w:tc>
+          <w:tcPr>
+            <w:tcW w:w="1237" w:type="dxa"/>
             <w:tcBorders>
               <w:right w:val="single" w:sz="12" w:space="0" w:color="auto"/>
             </w:tcBorders>
@@ -308,31 +470,40 @@
         </w:trPr>
         <w:tc>
           <w:tcPr>
-            <w:tcW w:w="1126" w:type="dxa"/>
-            <w:tcBorders>
-              <w:left w:val="single" w:sz="12" w:space="0" w:color="auto"/>
-            </w:tcBorders>
-            <w:noWrap/>
-          </w:tcPr>
-          <w:p/>
-        </w:tc>
-        <w:tc>
-          <w:tcPr>
-            <w:tcW w:w="1137" w:type="dxa"/>
-            <w:noWrap/>
-          </w:tcPr>
-          <w:p/>
-        </w:tc>
-        <w:tc>
-          <w:tcPr>
-            <w:tcW w:w="5529" w:type="dxa"/>
-            <w:noWrap/>
-          </w:tcPr>
-          <w:p/>
-        </w:tc>
-        <w:tc>
-          <w:tcPr>
-            <w:tcW w:w="1224" w:type="dxa"/>
+            <w:tcW w:w="694" w:type="dxa"/>
+            <w:tcBorders>
+              <w:left w:val="single" w:sz="12" w:space="0" w:color="auto"/>
+            </w:tcBorders>
+          </w:tcPr>
+          <w:p/>
+        </w:tc>
+        <w:tc>
+          <w:tcPr>
+            <w:tcW w:w="1559" w:type="dxa"/>
+            <w:tcBorders>
+              <w:left w:val="single" w:sz="12" w:space="0" w:color="auto"/>
+            </w:tcBorders>
+            <w:noWrap/>
+          </w:tcPr>
+          <w:p/>
+        </w:tc>
+        <w:tc>
+          <w:tcPr>
+            <w:tcW w:w="993" w:type="dxa"/>
+            <w:noWrap/>
+          </w:tcPr>
+          <w:p/>
+        </w:tc>
+        <w:tc>
+          <w:tcPr>
+            <w:tcW w:w="5953" w:type="dxa"/>
+            <w:noWrap/>
+          </w:tcPr>
+          <w:p/>
+        </w:tc>
+        <w:tc>
+          <w:tcPr>
+            <w:tcW w:w="1237" w:type="dxa"/>
             <w:tcBorders>
               <w:right w:val="single" w:sz="12" w:space="0" w:color="auto"/>
             </w:tcBorders>
@@ -347,31 +518,40 @@
         </w:trPr>
         <w:tc>
           <w:tcPr>
-            <w:tcW w:w="1126" w:type="dxa"/>
-            <w:tcBorders>
-              <w:left w:val="single" w:sz="12" w:space="0" w:color="auto"/>
-            </w:tcBorders>
-            <w:noWrap/>
-          </w:tcPr>
-          <w:p/>
-        </w:tc>
-        <w:tc>
-          <w:tcPr>
-            <w:tcW w:w="1137" w:type="dxa"/>
-            <w:noWrap/>
-          </w:tcPr>
-          <w:p/>
-        </w:tc>
-        <w:tc>
-          <w:tcPr>
-            <w:tcW w:w="5529" w:type="dxa"/>
-            <w:noWrap/>
-          </w:tcPr>
-          <w:p/>
-        </w:tc>
-        <w:tc>
-          <w:tcPr>
-            <w:tcW w:w="1224" w:type="dxa"/>
+            <w:tcW w:w="694" w:type="dxa"/>
+            <w:tcBorders>
+              <w:left w:val="single" w:sz="12" w:space="0" w:color="auto"/>
+            </w:tcBorders>
+          </w:tcPr>
+          <w:p/>
+        </w:tc>
+        <w:tc>
+          <w:tcPr>
+            <w:tcW w:w="1559" w:type="dxa"/>
+            <w:tcBorders>
+              <w:left w:val="single" w:sz="12" w:space="0" w:color="auto"/>
+            </w:tcBorders>
+            <w:noWrap/>
+          </w:tcPr>
+          <w:p/>
+        </w:tc>
+        <w:tc>
+          <w:tcPr>
+            <w:tcW w:w="993" w:type="dxa"/>
+            <w:noWrap/>
+          </w:tcPr>
+          <w:p/>
+        </w:tc>
+        <w:tc>
+          <w:tcPr>
+            <w:tcW w:w="5953" w:type="dxa"/>
+            <w:noWrap/>
+          </w:tcPr>
+          <w:p/>
+        </w:tc>
+        <w:tc>
+          <w:tcPr>
+            <w:tcW w:w="1237" w:type="dxa"/>
             <w:tcBorders>
               <w:right w:val="single" w:sz="12" w:space="0" w:color="auto"/>
             </w:tcBorders>
@@ -386,31 +566,40 @@
         </w:trPr>
         <w:tc>
           <w:tcPr>
-            <w:tcW w:w="1126" w:type="dxa"/>
-            <w:tcBorders>
-              <w:left w:val="single" w:sz="12" w:space="0" w:color="auto"/>
-            </w:tcBorders>
-            <w:noWrap/>
-          </w:tcPr>
-          <w:p/>
-        </w:tc>
-        <w:tc>
-          <w:tcPr>
-            <w:tcW w:w="1137" w:type="dxa"/>
-            <w:noWrap/>
-          </w:tcPr>
-          <w:p/>
-        </w:tc>
-        <w:tc>
-          <w:tcPr>
-            <w:tcW w:w="5529" w:type="dxa"/>
-            <w:noWrap/>
-          </w:tcPr>
-          <w:p/>
-        </w:tc>
-        <w:tc>
-          <w:tcPr>
-            <w:tcW w:w="1224" w:type="dxa"/>
+            <w:tcW w:w="694" w:type="dxa"/>
+            <w:tcBorders>
+              <w:left w:val="single" w:sz="12" w:space="0" w:color="auto"/>
+            </w:tcBorders>
+          </w:tcPr>
+          <w:p/>
+        </w:tc>
+        <w:tc>
+          <w:tcPr>
+            <w:tcW w:w="1559" w:type="dxa"/>
+            <w:tcBorders>
+              <w:left w:val="single" w:sz="12" w:space="0" w:color="auto"/>
+            </w:tcBorders>
+            <w:noWrap/>
+          </w:tcPr>
+          <w:p/>
+        </w:tc>
+        <w:tc>
+          <w:tcPr>
+            <w:tcW w:w="993" w:type="dxa"/>
+            <w:noWrap/>
+          </w:tcPr>
+          <w:p/>
+        </w:tc>
+        <w:tc>
+          <w:tcPr>
+            <w:tcW w:w="5953" w:type="dxa"/>
+            <w:noWrap/>
+          </w:tcPr>
+          <w:p/>
+        </w:tc>
+        <w:tc>
+          <w:tcPr>
+            <w:tcW w:w="1237" w:type="dxa"/>
             <w:tcBorders>
               <w:right w:val="single" w:sz="12" w:space="0" w:color="auto"/>
             </w:tcBorders>
@@ -425,31 +614,40 @@
         </w:trPr>
         <w:tc>
           <w:tcPr>
-            <w:tcW w:w="1126" w:type="dxa"/>
-            <w:tcBorders>
-              <w:left w:val="single" w:sz="12" w:space="0" w:color="auto"/>
-            </w:tcBorders>
-            <w:noWrap/>
-          </w:tcPr>
-          <w:p/>
-        </w:tc>
-        <w:tc>
-          <w:tcPr>
-            <w:tcW w:w="1137" w:type="dxa"/>
-            <w:noWrap/>
-          </w:tcPr>
-          <w:p/>
-        </w:tc>
-        <w:tc>
-          <w:tcPr>
-            <w:tcW w:w="5529" w:type="dxa"/>
-            <w:noWrap/>
-          </w:tcPr>
-          <w:p/>
-        </w:tc>
-        <w:tc>
-          <w:tcPr>
-            <w:tcW w:w="1224" w:type="dxa"/>
+            <w:tcW w:w="694" w:type="dxa"/>
+            <w:tcBorders>
+              <w:left w:val="single" w:sz="12" w:space="0" w:color="auto"/>
+            </w:tcBorders>
+          </w:tcPr>
+          <w:p/>
+        </w:tc>
+        <w:tc>
+          <w:tcPr>
+            <w:tcW w:w="1559" w:type="dxa"/>
+            <w:tcBorders>
+              <w:left w:val="single" w:sz="12" w:space="0" w:color="auto"/>
+            </w:tcBorders>
+            <w:noWrap/>
+          </w:tcPr>
+          <w:p/>
+        </w:tc>
+        <w:tc>
+          <w:tcPr>
+            <w:tcW w:w="993" w:type="dxa"/>
+            <w:noWrap/>
+          </w:tcPr>
+          <w:p/>
+        </w:tc>
+        <w:tc>
+          <w:tcPr>
+            <w:tcW w:w="5953" w:type="dxa"/>
+            <w:noWrap/>
+          </w:tcPr>
+          <w:p/>
+        </w:tc>
+        <w:tc>
+          <w:tcPr>
+            <w:tcW w:w="1237" w:type="dxa"/>
             <w:tcBorders>
               <w:right w:val="single" w:sz="12" w:space="0" w:color="auto"/>
             </w:tcBorders>
@@ -464,31 +662,40 @@
         </w:trPr>
         <w:tc>
           <w:tcPr>
-            <w:tcW w:w="1126" w:type="dxa"/>
-            <w:tcBorders>
-              <w:left w:val="single" w:sz="12" w:space="0" w:color="auto"/>
-            </w:tcBorders>
-            <w:noWrap/>
-          </w:tcPr>
-          <w:p/>
-        </w:tc>
-        <w:tc>
-          <w:tcPr>
-            <w:tcW w:w="1137" w:type="dxa"/>
-            <w:noWrap/>
-          </w:tcPr>
-          <w:p/>
-        </w:tc>
-        <w:tc>
-          <w:tcPr>
-            <w:tcW w:w="5529" w:type="dxa"/>
-            <w:noWrap/>
-          </w:tcPr>
-          <w:p/>
-        </w:tc>
-        <w:tc>
-          <w:tcPr>
-            <w:tcW w:w="1224" w:type="dxa"/>
+            <w:tcW w:w="694" w:type="dxa"/>
+            <w:tcBorders>
+              <w:left w:val="single" w:sz="12" w:space="0" w:color="auto"/>
+            </w:tcBorders>
+          </w:tcPr>
+          <w:p/>
+        </w:tc>
+        <w:tc>
+          <w:tcPr>
+            <w:tcW w:w="1559" w:type="dxa"/>
+            <w:tcBorders>
+              <w:left w:val="single" w:sz="12" w:space="0" w:color="auto"/>
+            </w:tcBorders>
+            <w:noWrap/>
+          </w:tcPr>
+          <w:p/>
+        </w:tc>
+        <w:tc>
+          <w:tcPr>
+            <w:tcW w:w="993" w:type="dxa"/>
+            <w:noWrap/>
+          </w:tcPr>
+          <w:p/>
+        </w:tc>
+        <w:tc>
+          <w:tcPr>
+            <w:tcW w:w="5953" w:type="dxa"/>
+            <w:noWrap/>
+          </w:tcPr>
+          <w:p/>
+        </w:tc>
+        <w:tc>
+          <w:tcPr>
+            <w:tcW w:w="1237" w:type="dxa"/>
             <w:tcBorders>
               <w:right w:val="single" w:sz="12" w:space="0" w:color="auto"/>
             </w:tcBorders>
@@ -503,31 +710,40 @@
         </w:trPr>
         <w:tc>
           <w:tcPr>
-            <w:tcW w:w="1126" w:type="dxa"/>
-            <w:tcBorders>
-              <w:left w:val="single" w:sz="12" w:space="0" w:color="auto"/>
-            </w:tcBorders>
-            <w:noWrap/>
-          </w:tcPr>
-          <w:p/>
-        </w:tc>
-        <w:tc>
-          <w:tcPr>
-            <w:tcW w:w="1137" w:type="dxa"/>
-            <w:noWrap/>
-          </w:tcPr>
-          <w:p/>
-        </w:tc>
-        <w:tc>
-          <w:tcPr>
-            <w:tcW w:w="5529" w:type="dxa"/>
-            <w:noWrap/>
-          </w:tcPr>
-          <w:p/>
-        </w:tc>
-        <w:tc>
-          <w:tcPr>
-            <w:tcW w:w="1224" w:type="dxa"/>
+            <w:tcW w:w="694" w:type="dxa"/>
+            <w:tcBorders>
+              <w:left w:val="single" w:sz="12" w:space="0" w:color="auto"/>
+            </w:tcBorders>
+          </w:tcPr>
+          <w:p/>
+        </w:tc>
+        <w:tc>
+          <w:tcPr>
+            <w:tcW w:w="1559" w:type="dxa"/>
+            <w:tcBorders>
+              <w:left w:val="single" w:sz="12" w:space="0" w:color="auto"/>
+            </w:tcBorders>
+            <w:noWrap/>
+          </w:tcPr>
+          <w:p/>
+        </w:tc>
+        <w:tc>
+          <w:tcPr>
+            <w:tcW w:w="993" w:type="dxa"/>
+            <w:noWrap/>
+          </w:tcPr>
+          <w:p/>
+        </w:tc>
+        <w:tc>
+          <w:tcPr>
+            <w:tcW w:w="5953" w:type="dxa"/>
+            <w:noWrap/>
+          </w:tcPr>
+          <w:p/>
+        </w:tc>
+        <w:tc>
+          <w:tcPr>
+            <w:tcW w:w="1237" w:type="dxa"/>
             <w:tcBorders>
               <w:right w:val="single" w:sz="12" w:space="0" w:color="auto"/>
             </w:tcBorders>
@@ -542,31 +758,40 @@
         </w:trPr>
         <w:tc>
           <w:tcPr>
-            <w:tcW w:w="1126" w:type="dxa"/>
-            <w:tcBorders>
-              <w:left w:val="single" w:sz="12" w:space="0" w:color="auto"/>
-            </w:tcBorders>
-            <w:noWrap/>
-          </w:tcPr>
-          <w:p/>
-        </w:tc>
-        <w:tc>
-          <w:tcPr>
-            <w:tcW w:w="1137" w:type="dxa"/>
-            <w:noWrap/>
-          </w:tcPr>
-          <w:p/>
-        </w:tc>
-        <w:tc>
-          <w:tcPr>
-            <w:tcW w:w="5529" w:type="dxa"/>
-            <w:noWrap/>
-          </w:tcPr>
-          <w:p/>
-        </w:tc>
-        <w:tc>
-          <w:tcPr>
-            <w:tcW w:w="1224" w:type="dxa"/>
+            <w:tcW w:w="694" w:type="dxa"/>
+            <w:tcBorders>
+              <w:left w:val="single" w:sz="12" w:space="0" w:color="auto"/>
+            </w:tcBorders>
+          </w:tcPr>
+          <w:p/>
+        </w:tc>
+        <w:tc>
+          <w:tcPr>
+            <w:tcW w:w="1559" w:type="dxa"/>
+            <w:tcBorders>
+              <w:left w:val="single" w:sz="12" w:space="0" w:color="auto"/>
+            </w:tcBorders>
+            <w:noWrap/>
+          </w:tcPr>
+          <w:p/>
+        </w:tc>
+        <w:tc>
+          <w:tcPr>
+            <w:tcW w:w="993" w:type="dxa"/>
+            <w:noWrap/>
+          </w:tcPr>
+          <w:p/>
+        </w:tc>
+        <w:tc>
+          <w:tcPr>
+            <w:tcW w:w="5953" w:type="dxa"/>
+            <w:noWrap/>
+          </w:tcPr>
+          <w:p/>
+        </w:tc>
+        <w:tc>
+          <w:tcPr>
+            <w:tcW w:w="1237" w:type="dxa"/>
             <w:tcBorders>
               <w:right w:val="single" w:sz="12" w:space="0" w:color="auto"/>
             </w:tcBorders>
@@ -581,31 +806,40 @@
         </w:trPr>
         <w:tc>
           <w:tcPr>
-            <w:tcW w:w="1126" w:type="dxa"/>
-            <w:tcBorders>
-              <w:left w:val="single" w:sz="12" w:space="0" w:color="auto"/>
-            </w:tcBorders>
-            <w:noWrap/>
-          </w:tcPr>
-          <w:p/>
-        </w:tc>
-        <w:tc>
-          <w:tcPr>
-            <w:tcW w:w="1137" w:type="dxa"/>
-            <w:noWrap/>
-          </w:tcPr>
-          <w:p/>
-        </w:tc>
-        <w:tc>
-          <w:tcPr>
-            <w:tcW w:w="5529" w:type="dxa"/>
-            <w:noWrap/>
-          </w:tcPr>
-          <w:p/>
-        </w:tc>
-        <w:tc>
-          <w:tcPr>
-            <w:tcW w:w="1224" w:type="dxa"/>
+            <w:tcW w:w="694" w:type="dxa"/>
+            <w:tcBorders>
+              <w:left w:val="single" w:sz="12" w:space="0" w:color="auto"/>
+            </w:tcBorders>
+          </w:tcPr>
+          <w:p/>
+        </w:tc>
+        <w:tc>
+          <w:tcPr>
+            <w:tcW w:w="1559" w:type="dxa"/>
+            <w:tcBorders>
+              <w:left w:val="single" w:sz="12" w:space="0" w:color="auto"/>
+            </w:tcBorders>
+            <w:noWrap/>
+          </w:tcPr>
+          <w:p/>
+        </w:tc>
+        <w:tc>
+          <w:tcPr>
+            <w:tcW w:w="993" w:type="dxa"/>
+            <w:noWrap/>
+          </w:tcPr>
+          <w:p/>
+        </w:tc>
+        <w:tc>
+          <w:tcPr>
+            <w:tcW w:w="5953" w:type="dxa"/>
+            <w:noWrap/>
+          </w:tcPr>
+          <w:p/>
+        </w:tc>
+        <w:tc>
+          <w:tcPr>
+            <w:tcW w:w="1237" w:type="dxa"/>
             <w:tcBorders>
               <w:right w:val="single" w:sz="12" w:space="0" w:color="auto"/>
             </w:tcBorders>
@@ -620,31 +854,40 @@
         </w:trPr>
         <w:tc>
           <w:tcPr>
-            <w:tcW w:w="1126" w:type="dxa"/>
-            <w:tcBorders>
-              <w:left w:val="single" w:sz="12" w:space="0" w:color="auto"/>
-            </w:tcBorders>
-            <w:noWrap/>
-          </w:tcPr>
-          <w:p/>
-        </w:tc>
-        <w:tc>
-          <w:tcPr>
-            <w:tcW w:w="1137" w:type="dxa"/>
-            <w:noWrap/>
-          </w:tcPr>
-          <w:p/>
-        </w:tc>
-        <w:tc>
-          <w:tcPr>
-            <w:tcW w:w="5529" w:type="dxa"/>
-            <w:noWrap/>
-          </w:tcPr>
-          <w:p/>
-        </w:tc>
-        <w:tc>
-          <w:tcPr>
-            <w:tcW w:w="1224" w:type="dxa"/>
+            <w:tcW w:w="694" w:type="dxa"/>
+            <w:tcBorders>
+              <w:left w:val="single" w:sz="12" w:space="0" w:color="auto"/>
+            </w:tcBorders>
+          </w:tcPr>
+          <w:p/>
+        </w:tc>
+        <w:tc>
+          <w:tcPr>
+            <w:tcW w:w="1559" w:type="dxa"/>
+            <w:tcBorders>
+              <w:left w:val="single" w:sz="12" w:space="0" w:color="auto"/>
+            </w:tcBorders>
+            <w:noWrap/>
+          </w:tcPr>
+          <w:p/>
+        </w:tc>
+        <w:tc>
+          <w:tcPr>
+            <w:tcW w:w="993" w:type="dxa"/>
+            <w:noWrap/>
+          </w:tcPr>
+          <w:p/>
+        </w:tc>
+        <w:tc>
+          <w:tcPr>
+            <w:tcW w:w="5953" w:type="dxa"/>
+            <w:noWrap/>
+          </w:tcPr>
+          <w:p/>
+        </w:tc>
+        <w:tc>
+          <w:tcPr>
+            <w:tcW w:w="1237" w:type="dxa"/>
             <w:tcBorders>
               <w:right w:val="single" w:sz="12" w:space="0" w:color="auto"/>
             </w:tcBorders>
@@ -659,31 +902,40 @@
         </w:trPr>
         <w:tc>
           <w:tcPr>
-            <w:tcW w:w="1126" w:type="dxa"/>
-            <w:tcBorders>
-              <w:left w:val="single" w:sz="12" w:space="0" w:color="auto"/>
-            </w:tcBorders>
-            <w:noWrap/>
-          </w:tcPr>
-          <w:p/>
-        </w:tc>
-        <w:tc>
-          <w:tcPr>
-            <w:tcW w:w="1137" w:type="dxa"/>
-            <w:noWrap/>
-          </w:tcPr>
-          <w:p/>
-        </w:tc>
-        <w:tc>
-          <w:tcPr>
-            <w:tcW w:w="5529" w:type="dxa"/>
-            <w:noWrap/>
-          </w:tcPr>
-          <w:p/>
-        </w:tc>
-        <w:tc>
-          <w:tcPr>
-            <w:tcW w:w="1224" w:type="dxa"/>
+            <w:tcW w:w="694" w:type="dxa"/>
+            <w:tcBorders>
+              <w:left w:val="single" w:sz="12" w:space="0" w:color="auto"/>
+            </w:tcBorders>
+          </w:tcPr>
+          <w:p/>
+        </w:tc>
+        <w:tc>
+          <w:tcPr>
+            <w:tcW w:w="1559" w:type="dxa"/>
+            <w:tcBorders>
+              <w:left w:val="single" w:sz="12" w:space="0" w:color="auto"/>
+            </w:tcBorders>
+            <w:noWrap/>
+          </w:tcPr>
+          <w:p/>
+        </w:tc>
+        <w:tc>
+          <w:tcPr>
+            <w:tcW w:w="993" w:type="dxa"/>
+            <w:noWrap/>
+          </w:tcPr>
+          <w:p/>
+        </w:tc>
+        <w:tc>
+          <w:tcPr>
+            <w:tcW w:w="5953" w:type="dxa"/>
+            <w:noWrap/>
+          </w:tcPr>
+          <w:p/>
+        </w:tc>
+        <w:tc>
+          <w:tcPr>
+            <w:tcW w:w="1237" w:type="dxa"/>
             <w:tcBorders>
               <w:right w:val="single" w:sz="12" w:space="0" w:color="auto"/>
             </w:tcBorders>
@@ -698,31 +950,40 @@
         </w:trPr>
         <w:tc>
           <w:tcPr>
-            <w:tcW w:w="1126" w:type="dxa"/>
-            <w:tcBorders>
-              <w:left w:val="single" w:sz="12" w:space="0" w:color="auto"/>
-            </w:tcBorders>
-            <w:noWrap/>
-          </w:tcPr>
-          <w:p/>
-        </w:tc>
-        <w:tc>
-          <w:tcPr>
-            <w:tcW w:w="1137" w:type="dxa"/>
-            <w:noWrap/>
-          </w:tcPr>
-          <w:p/>
-        </w:tc>
-        <w:tc>
-          <w:tcPr>
-            <w:tcW w:w="5529" w:type="dxa"/>
-            <w:noWrap/>
-          </w:tcPr>
-          <w:p/>
-        </w:tc>
-        <w:tc>
-          <w:tcPr>
-            <w:tcW w:w="1224" w:type="dxa"/>
+            <w:tcW w:w="694" w:type="dxa"/>
+            <w:tcBorders>
+              <w:left w:val="single" w:sz="12" w:space="0" w:color="auto"/>
+            </w:tcBorders>
+          </w:tcPr>
+          <w:p/>
+        </w:tc>
+        <w:tc>
+          <w:tcPr>
+            <w:tcW w:w="1559" w:type="dxa"/>
+            <w:tcBorders>
+              <w:left w:val="single" w:sz="12" w:space="0" w:color="auto"/>
+            </w:tcBorders>
+            <w:noWrap/>
+          </w:tcPr>
+          <w:p/>
+        </w:tc>
+        <w:tc>
+          <w:tcPr>
+            <w:tcW w:w="993" w:type="dxa"/>
+            <w:noWrap/>
+          </w:tcPr>
+          <w:p/>
+        </w:tc>
+        <w:tc>
+          <w:tcPr>
+            <w:tcW w:w="5953" w:type="dxa"/>
+            <w:noWrap/>
+          </w:tcPr>
+          <w:p/>
+        </w:tc>
+        <w:tc>
+          <w:tcPr>
+            <w:tcW w:w="1237" w:type="dxa"/>
             <w:tcBorders>
               <w:right w:val="single" w:sz="12" w:space="0" w:color="auto"/>
             </w:tcBorders>
@@ -737,31 +998,40 @@
         </w:trPr>
         <w:tc>
           <w:tcPr>
-            <w:tcW w:w="1126" w:type="dxa"/>
-            <w:tcBorders>
-              <w:left w:val="single" w:sz="12" w:space="0" w:color="auto"/>
-            </w:tcBorders>
-            <w:noWrap/>
-          </w:tcPr>
-          <w:p/>
-        </w:tc>
-        <w:tc>
-          <w:tcPr>
-            <w:tcW w:w="1137" w:type="dxa"/>
-            <w:noWrap/>
-          </w:tcPr>
-          <w:p/>
-        </w:tc>
-        <w:tc>
-          <w:tcPr>
-            <w:tcW w:w="5529" w:type="dxa"/>
-            <w:noWrap/>
-          </w:tcPr>
-          <w:p/>
-        </w:tc>
-        <w:tc>
-          <w:tcPr>
-            <w:tcW w:w="1224" w:type="dxa"/>
+            <w:tcW w:w="694" w:type="dxa"/>
+            <w:tcBorders>
+              <w:left w:val="single" w:sz="12" w:space="0" w:color="auto"/>
+            </w:tcBorders>
+          </w:tcPr>
+          <w:p/>
+        </w:tc>
+        <w:tc>
+          <w:tcPr>
+            <w:tcW w:w="1559" w:type="dxa"/>
+            <w:tcBorders>
+              <w:left w:val="single" w:sz="12" w:space="0" w:color="auto"/>
+            </w:tcBorders>
+            <w:noWrap/>
+          </w:tcPr>
+          <w:p/>
+        </w:tc>
+        <w:tc>
+          <w:tcPr>
+            <w:tcW w:w="993" w:type="dxa"/>
+            <w:noWrap/>
+          </w:tcPr>
+          <w:p/>
+        </w:tc>
+        <w:tc>
+          <w:tcPr>
+            <w:tcW w:w="5953" w:type="dxa"/>
+            <w:noWrap/>
+          </w:tcPr>
+          <w:p/>
+        </w:tc>
+        <w:tc>
+          <w:tcPr>
+            <w:tcW w:w="1237" w:type="dxa"/>
             <w:tcBorders>
               <w:right w:val="single" w:sz="12" w:space="0" w:color="auto"/>
             </w:tcBorders>
@@ -776,31 +1046,40 @@
         </w:trPr>
         <w:tc>
           <w:tcPr>
-            <w:tcW w:w="1126" w:type="dxa"/>
-            <w:tcBorders>
-              <w:left w:val="single" w:sz="12" w:space="0" w:color="auto"/>
-            </w:tcBorders>
-            <w:noWrap/>
-          </w:tcPr>
-          <w:p/>
-        </w:tc>
-        <w:tc>
-          <w:tcPr>
-            <w:tcW w:w="1137" w:type="dxa"/>
-            <w:noWrap/>
-          </w:tcPr>
-          <w:p/>
-        </w:tc>
-        <w:tc>
-          <w:tcPr>
-            <w:tcW w:w="5529" w:type="dxa"/>
-            <w:noWrap/>
-          </w:tcPr>
-          <w:p/>
-        </w:tc>
-        <w:tc>
-          <w:tcPr>
-            <w:tcW w:w="1224" w:type="dxa"/>
+            <w:tcW w:w="694" w:type="dxa"/>
+            <w:tcBorders>
+              <w:left w:val="single" w:sz="12" w:space="0" w:color="auto"/>
+            </w:tcBorders>
+          </w:tcPr>
+          <w:p/>
+        </w:tc>
+        <w:tc>
+          <w:tcPr>
+            <w:tcW w:w="1559" w:type="dxa"/>
+            <w:tcBorders>
+              <w:left w:val="single" w:sz="12" w:space="0" w:color="auto"/>
+            </w:tcBorders>
+            <w:noWrap/>
+          </w:tcPr>
+          <w:p/>
+        </w:tc>
+        <w:tc>
+          <w:tcPr>
+            <w:tcW w:w="993" w:type="dxa"/>
+            <w:noWrap/>
+          </w:tcPr>
+          <w:p/>
+        </w:tc>
+        <w:tc>
+          <w:tcPr>
+            <w:tcW w:w="5953" w:type="dxa"/>
+            <w:noWrap/>
+          </w:tcPr>
+          <w:p/>
+        </w:tc>
+        <w:tc>
+          <w:tcPr>
+            <w:tcW w:w="1237" w:type="dxa"/>
             <w:tcBorders>
               <w:right w:val="single" w:sz="12" w:space="0" w:color="auto"/>
             </w:tcBorders>
@@ -815,31 +1094,40 @@
         </w:trPr>
         <w:tc>
           <w:tcPr>
-            <w:tcW w:w="1126" w:type="dxa"/>
-            <w:tcBorders>
-              <w:left w:val="single" w:sz="12" w:space="0" w:color="auto"/>
-            </w:tcBorders>
-            <w:noWrap/>
-          </w:tcPr>
-          <w:p/>
-        </w:tc>
-        <w:tc>
-          <w:tcPr>
-            <w:tcW w:w="1137" w:type="dxa"/>
-            <w:noWrap/>
-          </w:tcPr>
-          <w:p/>
-        </w:tc>
-        <w:tc>
-          <w:tcPr>
-            <w:tcW w:w="5529" w:type="dxa"/>
-            <w:noWrap/>
-          </w:tcPr>
-          <w:p/>
-        </w:tc>
-        <w:tc>
-          <w:tcPr>
-            <w:tcW w:w="1224" w:type="dxa"/>
+            <w:tcW w:w="694" w:type="dxa"/>
+            <w:tcBorders>
+              <w:left w:val="single" w:sz="12" w:space="0" w:color="auto"/>
+            </w:tcBorders>
+          </w:tcPr>
+          <w:p/>
+        </w:tc>
+        <w:tc>
+          <w:tcPr>
+            <w:tcW w:w="1559" w:type="dxa"/>
+            <w:tcBorders>
+              <w:left w:val="single" w:sz="12" w:space="0" w:color="auto"/>
+            </w:tcBorders>
+            <w:noWrap/>
+          </w:tcPr>
+          <w:p/>
+        </w:tc>
+        <w:tc>
+          <w:tcPr>
+            <w:tcW w:w="993" w:type="dxa"/>
+            <w:noWrap/>
+          </w:tcPr>
+          <w:p/>
+        </w:tc>
+        <w:tc>
+          <w:tcPr>
+            <w:tcW w:w="5953" w:type="dxa"/>
+            <w:noWrap/>
+          </w:tcPr>
+          <w:p/>
+        </w:tc>
+        <w:tc>
+          <w:tcPr>
+            <w:tcW w:w="1237" w:type="dxa"/>
             <w:tcBorders>
               <w:right w:val="single" w:sz="12" w:space="0" w:color="auto"/>
             </w:tcBorders>
@@ -854,31 +1142,40 @@
         </w:trPr>
         <w:tc>
           <w:tcPr>
-            <w:tcW w:w="1126" w:type="dxa"/>
-            <w:tcBorders>
-              <w:left w:val="single" w:sz="12" w:space="0" w:color="auto"/>
-            </w:tcBorders>
-            <w:noWrap/>
-          </w:tcPr>
-          <w:p/>
-        </w:tc>
-        <w:tc>
-          <w:tcPr>
-            <w:tcW w:w="1137" w:type="dxa"/>
-            <w:noWrap/>
-          </w:tcPr>
-          <w:p/>
-        </w:tc>
-        <w:tc>
-          <w:tcPr>
-            <w:tcW w:w="5529" w:type="dxa"/>
-            <w:noWrap/>
-          </w:tcPr>
-          <w:p/>
-        </w:tc>
-        <w:tc>
-          <w:tcPr>
-            <w:tcW w:w="1224" w:type="dxa"/>
+            <w:tcW w:w="694" w:type="dxa"/>
+            <w:tcBorders>
+              <w:left w:val="single" w:sz="12" w:space="0" w:color="auto"/>
+            </w:tcBorders>
+          </w:tcPr>
+          <w:p/>
+        </w:tc>
+        <w:tc>
+          <w:tcPr>
+            <w:tcW w:w="1559" w:type="dxa"/>
+            <w:tcBorders>
+              <w:left w:val="single" w:sz="12" w:space="0" w:color="auto"/>
+            </w:tcBorders>
+            <w:noWrap/>
+          </w:tcPr>
+          <w:p/>
+        </w:tc>
+        <w:tc>
+          <w:tcPr>
+            <w:tcW w:w="993" w:type="dxa"/>
+            <w:noWrap/>
+          </w:tcPr>
+          <w:p/>
+        </w:tc>
+        <w:tc>
+          <w:tcPr>
+            <w:tcW w:w="5953" w:type="dxa"/>
+            <w:noWrap/>
+          </w:tcPr>
+          <w:p/>
+        </w:tc>
+        <w:tc>
+          <w:tcPr>
+            <w:tcW w:w="1237" w:type="dxa"/>
             <w:tcBorders>
               <w:right w:val="single" w:sz="12" w:space="0" w:color="auto"/>
             </w:tcBorders>
@@ -893,31 +1190,40 @@
         </w:trPr>
         <w:tc>
           <w:tcPr>
-            <w:tcW w:w="1126" w:type="dxa"/>
-            <w:tcBorders>
-              <w:left w:val="single" w:sz="12" w:space="0" w:color="auto"/>
-            </w:tcBorders>
-            <w:noWrap/>
-          </w:tcPr>
-          <w:p/>
-        </w:tc>
-        <w:tc>
-          <w:tcPr>
-            <w:tcW w:w="1137" w:type="dxa"/>
-            <w:noWrap/>
-          </w:tcPr>
-          <w:p/>
-        </w:tc>
-        <w:tc>
-          <w:tcPr>
-            <w:tcW w:w="5529" w:type="dxa"/>
-            <w:noWrap/>
-          </w:tcPr>
-          <w:p/>
-        </w:tc>
-        <w:tc>
-          <w:tcPr>
-            <w:tcW w:w="1224" w:type="dxa"/>
+            <w:tcW w:w="694" w:type="dxa"/>
+            <w:tcBorders>
+              <w:left w:val="single" w:sz="12" w:space="0" w:color="auto"/>
+            </w:tcBorders>
+          </w:tcPr>
+          <w:p/>
+        </w:tc>
+        <w:tc>
+          <w:tcPr>
+            <w:tcW w:w="1559" w:type="dxa"/>
+            <w:tcBorders>
+              <w:left w:val="single" w:sz="12" w:space="0" w:color="auto"/>
+            </w:tcBorders>
+            <w:noWrap/>
+          </w:tcPr>
+          <w:p/>
+        </w:tc>
+        <w:tc>
+          <w:tcPr>
+            <w:tcW w:w="993" w:type="dxa"/>
+            <w:noWrap/>
+          </w:tcPr>
+          <w:p/>
+        </w:tc>
+        <w:tc>
+          <w:tcPr>
+            <w:tcW w:w="5953" w:type="dxa"/>
+            <w:noWrap/>
+          </w:tcPr>
+          <w:p/>
+        </w:tc>
+        <w:tc>
+          <w:tcPr>
+            <w:tcW w:w="1237" w:type="dxa"/>
             <w:tcBorders>
               <w:right w:val="single" w:sz="12" w:space="0" w:color="auto"/>
             </w:tcBorders>
@@ -932,31 +1238,40 @@
         </w:trPr>
         <w:tc>
           <w:tcPr>
-            <w:tcW w:w="1126" w:type="dxa"/>
-            <w:tcBorders>
-              <w:left w:val="single" w:sz="12" w:space="0" w:color="auto"/>
-            </w:tcBorders>
-            <w:noWrap/>
-          </w:tcPr>
-          <w:p/>
-        </w:tc>
-        <w:tc>
-          <w:tcPr>
-            <w:tcW w:w="1137" w:type="dxa"/>
-            <w:noWrap/>
-          </w:tcPr>
-          <w:p/>
-        </w:tc>
-        <w:tc>
-          <w:tcPr>
-            <w:tcW w:w="5529" w:type="dxa"/>
-            <w:noWrap/>
-          </w:tcPr>
-          <w:p/>
-        </w:tc>
-        <w:tc>
-          <w:tcPr>
-            <w:tcW w:w="1224" w:type="dxa"/>
+            <w:tcW w:w="694" w:type="dxa"/>
+            <w:tcBorders>
+              <w:left w:val="single" w:sz="12" w:space="0" w:color="auto"/>
+            </w:tcBorders>
+          </w:tcPr>
+          <w:p/>
+        </w:tc>
+        <w:tc>
+          <w:tcPr>
+            <w:tcW w:w="1559" w:type="dxa"/>
+            <w:tcBorders>
+              <w:left w:val="single" w:sz="12" w:space="0" w:color="auto"/>
+            </w:tcBorders>
+            <w:noWrap/>
+          </w:tcPr>
+          <w:p/>
+        </w:tc>
+        <w:tc>
+          <w:tcPr>
+            <w:tcW w:w="993" w:type="dxa"/>
+            <w:noWrap/>
+          </w:tcPr>
+          <w:p/>
+        </w:tc>
+        <w:tc>
+          <w:tcPr>
+            <w:tcW w:w="5953" w:type="dxa"/>
+            <w:noWrap/>
+          </w:tcPr>
+          <w:p/>
+        </w:tc>
+        <w:tc>
+          <w:tcPr>
+            <w:tcW w:w="1237" w:type="dxa"/>
             <w:tcBorders>
               <w:right w:val="single" w:sz="12" w:space="0" w:color="auto"/>
             </w:tcBorders>
@@ -971,31 +1286,40 @@
         </w:trPr>
         <w:tc>
           <w:tcPr>
-            <w:tcW w:w="1126" w:type="dxa"/>
-            <w:tcBorders>
-              <w:left w:val="single" w:sz="12" w:space="0" w:color="auto"/>
-            </w:tcBorders>
-            <w:noWrap/>
-          </w:tcPr>
-          <w:p/>
-        </w:tc>
-        <w:tc>
-          <w:tcPr>
-            <w:tcW w:w="1137" w:type="dxa"/>
-            <w:noWrap/>
-          </w:tcPr>
-          <w:p/>
-        </w:tc>
-        <w:tc>
-          <w:tcPr>
-            <w:tcW w:w="5529" w:type="dxa"/>
-            <w:noWrap/>
-          </w:tcPr>
-          <w:p/>
-        </w:tc>
-        <w:tc>
-          <w:tcPr>
-            <w:tcW w:w="1224" w:type="dxa"/>
+            <w:tcW w:w="694" w:type="dxa"/>
+            <w:tcBorders>
+              <w:left w:val="single" w:sz="12" w:space="0" w:color="auto"/>
+            </w:tcBorders>
+          </w:tcPr>
+          <w:p/>
+        </w:tc>
+        <w:tc>
+          <w:tcPr>
+            <w:tcW w:w="1559" w:type="dxa"/>
+            <w:tcBorders>
+              <w:left w:val="single" w:sz="12" w:space="0" w:color="auto"/>
+            </w:tcBorders>
+            <w:noWrap/>
+          </w:tcPr>
+          <w:p/>
+        </w:tc>
+        <w:tc>
+          <w:tcPr>
+            <w:tcW w:w="993" w:type="dxa"/>
+            <w:noWrap/>
+          </w:tcPr>
+          <w:p/>
+        </w:tc>
+        <w:tc>
+          <w:tcPr>
+            <w:tcW w:w="5953" w:type="dxa"/>
+            <w:noWrap/>
+          </w:tcPr>
+          <w:p/>
+        </w:tc>
+        <w:tc>
+          <w:tcPr>
+            <w:tcW w:w="1237" w:type="dxa"/>
             <w:tcBorders>
               <w:right w:val="single" w:sz="12" w:space="0" w:color="auto"/>
             </w:tcBorders>
@@ -1010,31 +1334,40 @@
         </w:trPr>
         <w:tc>
           <w:tcPr>
-            <w:tcW w:w="1126" w:type="dxa"/>
-            <w:tcBorders>
-              <w:left w:val="single" w:sz="12" w:space="0" w:color="auto"/>
-            </w:tcBorders>
-            <w:noWrap/>
-          </w:tcPr>
-          <w:p/>
-        </w:tc>
-        <w:tc>
-          <w:tcPr>
-            <w:tcW w:w="1137" w:type="dxa"/>
-            <w:noWrap/>
-          </w:tcPr>
-          <w:p/>
-        </w:tc>
-        <w:tc>
-          <w:tcPr>
-            <w:tcW w:w="5529" w:type="dxa"/>
-            <w:noWrap/>
-          </w:tcPr>
-          <w:p/>
-        </w:tc>
-        <w:tc>
-          <w:tcPr>
-            <w:tcW w:w="1224" w:type="dxa"/>
+            <w:tcW w:w="694" w:type="dxa"/>
+            <w:tcBorders>
+              <w:left w:val="single" w:sz="12" w:space="0" w:color="auto"/>
+            </w:tcBorders>
+          </w:tcPr>
+          <w:p/>
+        </w:tc>
+        <w:tc>
+          <w:tcPr>
+            <w:tcW w:w="1559" w:type="dxa"/>
+            <w:tcBorders>
+              <w:left w:val="single" w:sz="12" w:space="0" w:color="auto"/>
+            </w:tcBorders>
+            <w:noWrap/>
+          </w:tcPr>
+          <w:p/>
+        </w:tc>
+        <w:tc>
+          <w:tcPr>
+            <w:tcW w:w="993" w:type="dxa"/>
+            <w:noWrap/>
+          </w:tcPr>
+          <w:p/>
+        </w:tc>
+        <w:tc>
+          <w:tcPr>
+            <w:tcW w:w="5953" w:type="dxa"/>
+            <w:noWrap/>
+          </w:tcPr>
+          <w:p/>
+        </w:tc>
+        <w:tc>
+          <w:tcPr>
+            <w:tcW w:w="1237" w:type="dxa"/>
             <w:tcBorders>
               <w:right w:val="single" w:sz="12" w:space="0" w:color="auto"/>
             </w:tcBorders>
@@ -1049,31 +1382,40 @@
         </w:trPr>
         <w:tc>
           <w:tcPr>
-            <w:tcW w:w="1126" w:type="dxa"/>
-            <w:tcBorders>
-              <w:left w:val="single" w:sz="12" w:space="0" w:color="auto"/>
-            </w:tcBorders>
-            <w:noWrap/>
-          </w:tcPr>
-          <w:p/>
-        </w:tc>
-        <w:tc>
-          <w:tcPr>
-            <w:tcW w:w="1137" w:type="dxa"/>
-            <w:noWrap/>
-          </w:tcPr>
-          <w:p/>
-        </w:tc>
-        <w:tc>
-          <w:tcPr>
-            <w:tcW w:w="5529" w:type="dxa"/>
-            <w:noWrap/>
-          </w:tcPr>
-          <w:p/>
-        </w:tc>
-        <w:tc>
-          <w:tcPr>
-            <w:tcW w:w="1224" w:type="dxa"/>
+            <w:tcW w:w="694" w:type="dxa"/>
+            <w:tcBorders>
+              <w:left w:val="single" w:sz="12" w:space="0" w:color="auto"/>
+            </w:tcBorders>
+          </w:tcPr>
+          <w:p/>
+        </w:tc>
+        <w:tc>
+          <w:tcPr>
+            <w:tcW w:w="1559" w:type="dxa"/>
+            <w:tcBorders>
+              <w:left w:val="single" w:sz="12" w:space="0" w:color="auto"/>
+            </w:tcBorders>
+            <w:noWrap/>
+          </w:tcPr>
+          <w:p/>
+        </w:tc>
+        <w:tc>
+          <w:tcPr>
+            <w:tcW w:w="993" w:type="dxa"/>
+            <w:noWrap/>
+          </w:tcPr>
+          <w:p/>
+        </w:tc>
+        <w:tc>
+          <w:tcPr>
+            <w:tcW w:w="5953" w:type="dxa"/>
+            <w:noWrap/>
+          </w:tcPr>
+          <w:p/>
+        </w:tc>
+        <w:tc>
+          <w:tcPr>
+            <w:tcW w:w="1237" w:type="dxa"/>
             <w:tcBorders>
               <w:right w:val="single" w:sz="12" w:space="0" w:color="auto"/>
             </w:tcBorders>
@@ -1088,31 +1430,40 @@
         </w:trPr>
         <w:tc>
           <w:tcPr>
-            <w:tcW w:w="1126" w:type="dxa"/>
-            <w:tcBorders>
-              <w:left w:val="single" w:sz="12" w:space="0" w:color="auto"/>
-            </w:tcBorders>
-            <w:noWrap/>
-          </w:tcPr>
-          <w:p/>
-        </w:tc>
-        <w:tc>
-          <w:tcPr>
-            <w:tcW w:w="1137" w:type="dxa"/>
-            <w:noWrap/>
-          </w:tcPr>
-          <w:p/>
-        </w:tc>
-        <w:tc>
-          <w:tcPr>
-            <w:tcW w:w="5529" w:type="dxa"/>
-            <w:noWrap/>
-          </w:tcPr>
-          <w:p/>
-        </w:tc>
-        <w:tc>
-          <w:tcPr>
-            <w:tcW w:w="1224" w:type="dxa"/>
+            <w:tcW w:w="694" w:type="dxa"/>
+            <w:tcBorders>
+              <w:left w:val="single" w:sz="12" w:space="0" w:color="auto"/>
+            </w:tcBorders>
+          </w:tcPr>
+          <w:p/>
+        </w:tc>
+        <w:tc>
+          <w:tcPr>
+            <w:tcW w:w="1559" w:type="dxa"/>
+            <w:tcBorders>
+              <w:left w:val="single" w:sz="12" w:space="0" w:color="auto"/>
+            </w:tcBorders>
+            <w:noWrap/>
+          </w:tcPr>
+          <w:p/>
+        </w:tc>
+        <w:tc>
+          <w:tcPr>
+            <w:tcW w:w="993" w:type="dxa"/>
+            <w:noWrap/>
+          </w:tcPr>
+          <w:p/>
+        </w:tc>
+        <w:tc>
+          <w:tcPr>
+            <w:tcW w:w="5953" w:type="dxa"/>
+            <w:noWrap/>
+          </w:tcPr>
+          <w:p/>
+        </w:tc>
+        <w:tc>
+          <w:tcPr>
+            <w:tcW w:w="1237" w:type="dxa"/>
             <w:tcBorders>
               <w:right w:val="single" w:sz="12" w:space="0" w:color="auto"/>
             </w:tcBorders>
@@ -1127,19 +1478,19 @@
         </w:trPr>
         <w:tc>
           <w:tcPr>
-            <w:tcW w:w="1126" w:type="dxa"/>
+            <w:tcW w:w="694" w:type="dxa"/>
             <w:tcBorders>
               <w:left w:val="single" w:sz="12" w:space="0" w:color="auto"/>
               <w:bottom w:val="single" w:sz="12" w:space="0" w:color="auto"/>
             </w:tcBorders>
-            <w:noWrap/>
-          </w:tcPr>
-          <w:p/>
-        </w:tc>
-        <w:tc>
-          <w:tcPr>
-            <w:tcW w:w="1137" w:type="dxa"/>
-            <w:tcBorders>
+          </w:tcPr>
+          <w:p/>
+        </w:tc>
+        <w:tc>
+          <w:tcPr>
+            <w:tcW w:w="1559" w:type="dxa"/>
+            <w:tcBorders>
+              <w:left w:val="single" w:sz="12" w:space="0" w:color="auto"/>
               <w:bottom w:val="single" w:sz="12" w:space="0" w:color="auto"/>
             </w:tcBorders>
             <w:noWrap/>
@@ -1148,7 +1499,7 @@
         </w:tc>
         <w:tc>
           <w:tcPr>
-            <w:tcW w:w="5529" w:type="dxa"/>
+            <w:tcW w:w="993" w:type="dxa"/>
             <w:tcBorders>
               <w:bottom w:val="single" w:sz="12" w:space="0" w:color="auto"/>
             </w:tcBorders>
@@ -1158,7 +1509,17 @@
         </w:tc>
         <w:tc>
           <w:tcPr>
-            <w:tcW w:w="1224" w:type="dxa"/>
+            <w:tcW w:w="5953" w:type="dxa"/>
+            <w:tcBorders>
+              <w:bottom w:val="single" w:sz="12" w:space="0" w:color="auto"/>
+            </w:tcBorders>
+            <w:noWrap/>
+          </w:tcPr>
+          <w:p/>
+        </w:tc>
+        <w:tc>
+          <w:tcPr>
+            <w:tcW w:w="1237" w:type="dxa"/>
             <w:tcBorders>
               <w:bottom w:val="single" w:sz="12" w:space="0" w:color="auto"/>
               <w:right w:val="single" w:sz="12" w:space="0" w:color="auto"/>
@@ -1170,6 +1531,7 @@
       </w:tr>
     </w:tbl>
     <w:p/>
+    <w:p/>
     <w:p>
       <w:pPr>
         <w:pStyle w:val="01"/>
@@ -1297,21 +1659,7 @@
         <w:rPr>
           <w:rFonts w:hint="eastAsia"/>
         </w:rPr>
-        <w:t xml:space="preserve">모바일 플랫폼을 지원하는 </w:t>
-      </w:r>
-      <w:proofErr w:type="spellStart"/>
-      <w:r>
-        <w:rPr>
-          <w:rFonts w:hint="eastAsia"/>
-        </w:rPr>
-        <w:t>네코랜드</w:t>
-      </w:r>
-      <w:proofErr w:type="spellEnd"/>
-      <w:r>
-        <w:rPr>
-          <w:rFonts w:hint="eastAsia"/>
-        </w:rPr>
-        <w:t xml:space="preserve"> 게임 개발 플랫폼을 이용</w:t>
+        <w:t>모바일 플랫폼을 지원하는 네코랜드 게임 개발 플랫폼을 이용</w:t>
       </w:r>
       <w:r>
         <w:rPr>
@@ -1555,19 +1903,11 @@
           </wp:anchor>
         </w:drawing>
       </w:r>
-      <w:proofErr w:type="spellStart"/>
-      <w:r>
-        <w:rPr>
-          <w:rFonts w:hint="eastAsia"/>
-        </w:rPr>
-        <w:t>햄파이스토스에게</w:t>
-      </w:r>
-      <w:proofErr w:type="spellEnd"/>
-      <w:r>
-        <w:rPr>
-          <w:rFonts w:hint="eastAsia"/>
-        </w:rPr>
-        <w:t xml:space="preserve"> 받은 </w:t>
+      <w:r>
+        <w:rPr>
+          <w:rFonts w:hint="eastAsia"/>
+        </w:rPr>
+        <w:t xml:space="preserve">햄파이스토스에게 받은 </w:t>
       </w:r>
       <w:r>
         <w:rPr>
@@ -2339,18 +2679,8 @@
           <w:color w:val="A5A5A5" w:themeColor="accent3"/>
           <w:sz w:val="22"/>
         </w:rPr>
-        <w:t xml:space="preserve">… </w:t>
-      </w:r>
-      <w:proofErr w:type="spellStart"/>
-      <w:r>
-        <w:rPr>
-          <w:b/>
-          <w:color w:val="A5A5A5" w:themeColor="accent3"/>
-          <w:sz w:val="22"/>
-        </w:rPr>
-        <w:t>ing</w:t>
-      </w:r>
-      <w:proofErr w:type="spellEnd"/>
+        <w:t>… ing</w:t>
+      </w:r>
     </w:p>
     <w:p>
       <w:r>
@@ -2392,21 +2722,7 @@
         <w:rPr>
           <w:rFonts w:hint="eastAsia"/>
         </w:rPr>
-        <w:t xml:space="preserve"> </w:t>
-      </w:r>
-      <w:proofErr w:type="spellStart"/>
-      <w:r>
-        <w:rPr>
-          <w:rFonts w:hint="eastAsia"/>
-        </w:rPr>
-        <w:t>획득량은</w:t>
-      </w:r>
-      <w:proofErr w:type="spellEnd"/>
-      <w:r>
-        <w:rPr>
-          <w:rFonts w:hint="eastAsia"/>
-        </w:rPr>
-        <w:t xml:space="preserve"> 일정량 감소하지만</w:t>
+        <w:t xml:space="preserve"> 획득량은 일정량 감소하지만</w:t>
       </w:r>
       <w:r>
         <w:t xml:space="preserve">, </w:t>
@@ -2798,14 +3114,12 @@
       <w:r>
         <w:t xml:space="preserve"> </w:t>
       </w:r>
-      <w:proofErr w:type="spellStart"/>
       <w:r>
         <w:rPr>
           <w:rFonts w:hint="eastAsia"/>
         </w:rPr>
         <w:t>스테미나를</w:t>
       </w:r>
-      <w:proofErr w:type="spellEnd"/>
       <w:r>
         <w:t xml:space="preserve"> </w:t>
       </w:r>
@@ -2841,7 +3155,6 @@
         </w:numPr>
         <w:ind w:leftChars="0"/>
       </w:pPr>
-      <w:proofErr w:type="spellStart"/>
       <w:r>
         <w:rPr>
           <w:rFonts w:hint="eastAsia"/>
@@ -2852,14 +3165,7 @@
         <w:rPr>
           <w:rFonts w:hint="eastAsia"/>
         </w:rPr>
-        <w:t>을</w:t>
-      </w:r>
-      <w:proofErr w:type="spellEnd"/>
-      <w:r>
-        <w:rPr>
-          <w:rFonts w:hint="eastAsia"/>
-        </w:rPr>
-        <w:t xml:space="preserve"> 포함한 다양한 아이템</w:t>
+        <w:t>을 포함한 다양한 아이템</w:t>
       </w:r>
       <w:r>
         <w:rPr>
@@ -2928,7 +3234,7 @@
 </file>
 
 <file path=word/endnotes.xml><?xml version="1.0" encoding="utf-8"?>
-<w:endnotes xmlns:wpc="http://schemas.microsoft.com/office/word/2010/wordprocessingCanvas" xmlns:cx="http://schemas.microsoft.com/office/drawing/2014/chartex" xmlns:cx1="http://schemas.microsoft.com/office/drawing/2015/9/8/chartex" xmlns:cx2="http://schemas.microsoft.com/office/drawing/2015/10/21/chartex" xmlns:cx3="http://schemas.microsoft.com/office/drawing/2016/5/9/chartex" xmlns:cx4="http://schemas.microsoft.com/office/drawing/2016/5/10/chartex" xmlns:cx5="http://schemas.microsoft.com/office/drawing/2016/5/11/chartex" xmlns:cx6="http://schemas.microsoft.com/office/drawing/2016/5/12/chartex" xmlns:cx7="http://schemas.microsoft.com/office/drawing/2016/5/13/chartex" xmlns:cx8="http://schemas.microsoft.com/office/drawing/2016/5/14/chartex" xmlns:mc="http://schemas.openxmlformats.org/markup-compatibility/2006" xmlns:aink="http://schemas.microsoft.com/office/drawing/2016/ink" xmlns:am3d="http://schemas.microsoft.com/office/drawing/2017/model3d" xmlns:o="urn:schemas-microsoft-com:office:office" xmlns:r="http://schemas.openxmlformats.org/officeDocument/2006/relationships" xmlns:m="http://schemas.openxmlformats.org/officeDocument/2006/math" xmlns:v="urn:schemas-microsoft-com:vml" xmlns:wp14="http://schemas.microsoft.com/office/word/2010/wordprocessingDrawing" xmlns:wp="http://schemas.openxmlformats.org/drawingml/2006/wordprocessingDrawing" xmlns:w10="urn:schemas-microsoft-com:office:word" xmlns:w="http://schemas.openxmlformats.org/wordprocessingml/2006/main" xmlns:w14="http://schemas.microsoft.com/office/word/2010/wordml" xmlns:w15="http://schemas.microsoft.com/office/word/2012/wordml" xmlns:w16cid="http://schemas.microsoft.com/office/word/2016/wordml/cid" xmlns:w16se="http://schemas.microsoft.com/office/word/2015/wordml/symex" xmlns:wpg="http://schemas.microsoft.com/office/word/2010/wordprocessingGroup" xmlns:wpi="http://schemas.microsoft.com/office/word/2010/wordprocessingInk" xmlns:wne="http://schemas.microsoft.com/office/word/2006/wordml" xmlns:wps="http://schemas.microsoft.com/office/word/2010/wordprocessingShape" mc:Ignorable="w14 w15 w16se w16cid wp14">
+<w:endnotes xmlns:wpc="http://schemas.microsoft.com/office/word/2010/wordprocessingCanvas" xmlns:cx="http://schemas.microsoft.com/office/drawing/2014/chartex" xmlns:cx1="http://schemas.microsoft.com/office/drawing/2015/9/8/chartex" xmlns:cx2="http://schemas.microsoft.com/office/drawing/2015/10/21/chartex" xmlns:cx3="http://schemas.microsoft.com/office/drawing/2016/5/9/chartex" xmlns:cx4="http://schemas.microsoft.com/office/drawing/2016/5/10/chartex" xmlns:cx5="http://schemas.microsoft.com/office/drawing/2016/5/11/chartex" xmlns:cx6="http://schemas.microsoft.com/office/drawing/2016/5/12/chartex" xmlns:cx7="http://schemas.microsoft.com/office/drawing/2016/5/13/chartex" xmlns:cx8="http://schemas.microsoft.com/office/drawing/2016/5/14/chartex" xmlns:mc="http://schemas.openxmlformats.org/markup-compatibility/2006" xmlns:aink="http://schemas.microsoft.com/office/drawing/2016/ink" xmlns:am3d="http://schemas.microsoft.com/office/drawing/2017/model3d" xmlns:o="urn:schemas-microsoft-com:office:office" xmlns:r="http://schemas.openxmlformats.org/officeDocument/2006/relationships" xmlns:m="http://schemas.openxmlformats.org/officeDocument/2006/math" xmlns:v="urn:schemas-microsoft-com:vml" xmlns:wp14="http://schemas.microsoft.com/office/word/2010/wordprocessingDrawing" xmlns:wp="http://schemas.openxmlformats.org/drawingml/2006/wordprocessingDrawing" xmlns:w10="urn:schemas-microsoft-com:office:word" xmlns:w="http://schemas.openxmlformats.org/wordprocessingml/2006/main" xmlns:w14="http://schemas.microsoft.com/office/word/2010/wordml" xmlns:w15="http://schemas.microsoft.com/office/word/2012/wordml" xmlns:w16cex="http://schemas.microsoft.com/office/word/2018/wordml/cex" xmlns:w16cid="http://schemas.microsoft.com/office/word/2016/wordml/cid" xmlns:w16="http://schemas.microsoft.com/office/word/2018/wordml" xmlns:w16se="http://schemas.microsoft.com/office/word/2015/wordml/symex" xmlns:wpg="http://schemas.microsoft.com/office/word/2010/wordprocessingGroup" xmlns:wpi="http://schemas.microsoft.com/office/word/2010/wordprocessingInk" xmlns:wne="http://schemas.microsoft.com/office/word/2006/wordml" xmlns:wps="http://schemas.microsoft.com/office/word/2010/wordprocessingShape" mc:Ignorable="w14 w15 w16se w16cid w16 w16cex wp14">
   <w:endnote w:type="separator" w:id="-1">
     <w:p>
       <w:pPr>
@@ -2953,7 +3259,7 @@
 </file>
 
 <file path=word/footnotes.xml><?xml version="1.0" encoding="utf-8"?>
-<w:footnotes xmlns:wpc="http://schemas.microsoft.com/office/word/2010/wordprocessingCanvas" xmlns:cx="http://schemas.microsoft.com/office/drawing/2014/chartex" xmlns:cx1="http://schemas.microsoft.com/office/drawing/2015/9/8/chartex" xmlns:cx2="http://schemas.microsoft.com/office/drawing/2015/10/21/chartex" xmlns:cx3="http://schemas.microsoft.com/office/drawing/2016/5/9/chartex" xmlns:cx4="http://schemas.microsoft.com/office/drawing/2016/5/10/chartex" xmlns:cx5="http://schemas.microsoft.com/office/drawing/2016/5/11/chartex" xmlns:cx6="http://schemas.microsoft.com/office/drawing/2016/5/12/chartex" xmlns:cx7="http://schemas.microsoft.com/office/drawing/2016/5/13/chartex" xmlns:cx8="http://schemas.microsoft.com/office/drawing/2016/5/14/chartex" xmlns:mc="http://schemas.openxmlformats.org/markup-compatibility/2006" xmlns:aink="http://schemas.microsoft.com/office/drawing/2016/ink" xmlns:am3d="http://schemas.microsoft.com/office/drawing/2017/model3d" xmlns:o="urn:schemas-microsoft-com:office:office" xmlns:r="http://schemas.openxmlformats.org/officeDocument/2006/relationships" xmlns:m="http://schemas.openxmlformats.org/officeDocument/2006/math" xmlns:v="urn:schemas-microsoft-com:vml" xmlns:wp14="http://schemas.microsoft.com/office/word/2010/wordprocessingDrawing" xmlns:wp="http://schemas.openxmlformats.org/drawingml/2006/wordprocessingDrawing" xmlns:w10="urn:schemas-microsoft-com:office:word" xmlns:w="http://schemas.openxmlformats.org/wordprocessingml/2006/main" xmlns:w14="http://schemas.microsoft.com/office/word/2010/wordml" xmlns:w15="http://schemas.microsoft.com/office/word/2012/wordml" xmlns:w16cid="http://schemas.microsoft.com/office/word/2016/wordml/cid" xmlns:w16se="http://schemas.microsoft.com/office/word/2015/wordml/symex" xmlns:wpg="http://schemas.microsoft.com/office/word/2010/wordprocessingGroup" xmlns:wpi="http://schemas.microsoft.com/office/word/2010/wordprocessingInk" xmlns:wne="http://schemas.microsoft.com/office/word/2006/wordml" xmlns:wps="http://schemas.microsoft.com/office/word/2010/wordprocessingShape" mc:Ignorable="w14 w15 w16se w16cid wp14">
+<w:footnotes xmlns:wpc="http://schemas.microsoft.com/office/word/2010/wordprocessingCanvas" xmlns:cx="http://schemas.microsoft.com/office/drawing/2014/chartex" xmlns:cx1="http://schemas.microsoft.com/office/drawing/2015/9/8/chartex" xmlns:cx2="http://schemas.microsoft.com/office/drawing/2015/10/21/chartex" xmlns:cx3="http://schemas.microsoft.com/office/drawing/2016/5/9/chartex" xmlns:cx4="http://schemas.microsoft.com/office/drawing/2016/5/10/chartex" xmlns:cx5="http://schemas.microsoft.com/office/drawing/2016/5/11/chartex" xmlns:cx6="http://schemas.microsoft.com/office/drawing/2016/5/12/chartex" xmlns:cx7="http://schemas.microsoft.com/office/drawing/2016/5/13/chartex" xmlns:cx8="http://schemas.microsoft.com/office/drawing/2016/5/14/chartex" xmlns:mc="http://schemas.openxmlformats.org/markup-compatibility/2006" xmlns:aink="http://schemas.microsoft.com/office/drawing/2016/ink" xmlns:am3d="http://schemas.microsoft.com/office/drawing/2017/model3d" xmlns:o="urn:schemas-microsoft-com:office:office" xmlns:r="http://schemas.openxmlformats.org/officeDocument/2006/relationships" xmlns:m="http://schemas.openxmlformats.org/officeDocument/2006/math" xmlns:v="urn:schemas-microsoft-com:vml" xmlns:wp14="http://schemas.microsoft.com/office/word/2010/wordprocessingDrawing" xmlns:wp="http://schemas.openxmlformats.org/drawingml/2006/wordprocessingDrawing" xmlns:w10="urn:schemas-microsoft-com:office:word" xmlns:w="http://schemas.openxmlformats.org/wordprocessingml/2006/main" xmlns:w14="http://schemas.microsoft.com/office/word/2010/wordml" xmlns:w15="http://schemas.microsoft.com/office/word/2012/wordml" xmlns:w16cex="http://schemas.microsoft.com/office/word/2018/wordml/cex" xmlns:w16cid="http://schemas.microsoft.com/office/word/2016/wordml/cid" xmlns:w16="http://schemas.microsoft.com/office/word/2018/wordml" xmlns:w16se="http://schemas.microsoft.com/office/word/2015/wordml/symex" xmlns:wpg="http://schemas.microsoft.com/office/word/2010/wordprocessingGroup" xmlns:wpi="http://schemas.microsoft.com/office/word/2010/wordprocessingInk" xmlns:wne="http://schemas.microsoft.com/office/word/2006/wordml" xmlns:wps="http://schemas.microsoft.com/office/word/2010/wordprocessingShape" mc:Ignorable="w14 w15 w16se w16cid w16 w16cex wp14">
   <w:footnote w:type="separator" w:id="-1">
     <w:p>
       <w:pPr>
@@ -2978,7 +3284,7 @@
 </file>
 
 <file path=word/numbering.xml><?xml version="1.0" encoding="utf-8"?>
-<w:numbering xmlns:wpc="http://schemas.microsoft.com/office/word/2010/wordprocessingCanvas" xmlns:cx="http://schemas.microsoft.com/office/drawing/2014/chartex" xmlns:cx1="http://schemas.microsoft.com/office/drawing/2015/9/8/chartex" xmlns:cx2="http://schemas.microsoft.com/office/drawing/2015/10/21/chartex" xmlns:cx3="http://schemas.microsoft.com/office/drawing/2016/5/9/chartex" xmlns:cx4="http://schemas.microsoft.com/office/drawing/2016/5/10/chartex" xmlns:cx5="http://schemas.microsoft.com/office/drawing/2016/5/11/chartex" xmlns:cx6="http://schemas.microsoft.com/office/drawing/2016/5/12/chartex" xmlns:cx7="http://schemas.microsoft.com/office/drawing/2016/5/13/chartex" xmlns:cx8="http://schemas.microsoft.com/office/drawing/2016/5/14/chartex" xmlns:mc="http://schemas.openxmlformats.org/markup-compatibility/2006" xmlns:aink="http://schemas.microsoft.com/office/drawing/2016/ink" xmlns:am3d="http://schemas.microsoft.com/office/drawing/2017/model3d" xmlns:o="urn:schemas-microsoft-com:office:office" xmlns:r="http://schemas.openxmlformats.org/officeDocument/2006/relationships" xmlns:m="http://schemas.openxmlformats.org/officeDocument/2006/math" xmlns:v="urn:schemas-microsoft-com:vml" xmlns:wp14="http://schemas.microsoft.com/office/word/2010/wordprocessingDrawing" xmlns:wp="http://schemas.openxmlformats.org/drawingml/2006/wordprocessingDrawing" xmlns:w10="urn:schemas-microsoft-com:office:word" xmlns:w="http://schemas.openxmlformats.org/wordprocessingml/2006/main" xmlns:w14="http://schemas.microsoft.com/office/word/2010/wordml" xmlns:w15="http://schemas.microsoft.com/office/word/2012/wordml" xmlns:w16cid="http://schemas.microsoft.com/office/word/2016/wordml/cid" xmlns:w16se="http://schemas.microsoft.com/office/word/2015/wordml/symex" xmlns:wpg="http://schemas.microsoft.com/office/word/2010/wordprocessingGroup" xmlns:wpi="http://schemas.microsoft.com/office/word/2010/wordprocessingInk" xmlns:wne="http://schemas.microsoft.com/office/word/2006/wordml" xmlns:wps="http://schemas.microsoft.com/office/word/2010/wordprocessingShape" mc:Ignorable="w14 w15 w16se w16cid wp14">
+<w:numbering xmlns:wpc="http://schemas.microsoft.com/office/word/2010/wordprocessingCanvas" xmlns:cx="http://schemas.microsoft.com/office/drawing/2014/chartex" xmlns:cx1="http://schemas.microsoft.com/office/drawing/2015/9/8/chartex" xmlns:cx2="http://schemas.microsoft.com/office/drawing/2015/10/21/chartex" xmlns:cx3="http://schemas.microsoft.com/office/drawing/2016/5/9/chartex" xmlns:cx4="http://schemas.microsoft.com/office/drawing/2016/5/10/chartex" xmlns:cx5="http://schemas.microsoft.com/office/drawing/2016/5/11/chartex" xmlns:cx6="http://schemas.microsoft.com/office/drawing/2016/5/12/chartex" xmlns:cx7="http://schemas.microsoft.com/office/drawing/2016/5/13/chartex" xmlns:cx8="http://schemas.microsoft.com/office/drawing/2016/5/14/chartex" xmlns:mc="http://schemas.openxmlformats.org/markup-compatibility/2006" xmlns:aink="http://schemas.microsoft.com/office/drawing/2016/ink" xmlns:am3d="http://schemas.microsoft.com/office/drawing/2017/model3d" xmlns:o="urn:schemas-microsoft-com:office:office" xmlns:r="http://schemas.openxmlformats.org/officeDocument/2006/relationships" xmlns:m="http://schemas.openxmlformats.org/officeDocument/2006/math" xmlns:v="urn:schemas-microsoft-com:vml" xmlns:wp14="http://schemas.microsoft.com/office/word/2010/wordprocessingDrawing" xmlns:wp="http://schemas.openxmlformats.org/drawingml/2006/wordprocessingDrawing" xmlns:w10="urn:schemas-microsoft-com:office:word" xmlns:w="http://schemas.openxmlformats.org/wordprocessingml/2006/main" xmlns:w14="http://schemas.microsoft.com/office/word/2010/wordml" xmlns:w15="http://schemas.microsoft.com/office/word/2012/wordml" xmlns:w16cex="http://schemas.microsoft.com/office/word/2018/wordml/cex" xmlns:w16cid="http://schemas.microsoft.com/office/word/2016/wordml/cid" xmlns:w16="http://schemas.microsoft.com/office/word/2018/wordml" xmlns:w16se="http://schemas.microsoft.com/office/word/2015/wordml/symex" xmlns:wpg="http://schemas.microsoft.com/office/word/2010/wordprocessingGroup" xmlns:wpi="http://schemas.microsoft.com/office/word/2010/wordprocessingInk" xmlns:wne="http://schemas.microsoft.com/office/word/2006/wordml" xmlns:wps="http://schemas.microsoft.com/office/word/2010/wordprocessingShape" mc:Ignorable="w14 w15 w16se w16cid w16 w16cex wp14">
   <w:abstractNum w:abstractNumId="0" w15:restartNumberingAfterBreak="0">
     <w:nsid w:val="2F297044"/>
     <w:multiLevelType w:val="multilevel"/>
@@ -3291,7 +3597,7 @@
 </file>
 
 <file path=word/styles.xml><?xml version="1.0" encoding="utf-8"?>
-<w:styles xmlns:mc="http://schemas.openxmlformats.org/markup-compatibility/2006" xmlns:r="http://schemas.openxmlformats.org/officeDocument/2006/relationships" xmlns:w="http://schemas.openxmlformats.org/wordprocessingml/2006/main" xmlns:w14="http://schemas.microsoft.com/office/word/2010/wordml" xmlns:w15="http://schemas.microsoft.com/office/word/2012/wordml" xmlns:w16cid="http://schemas.microsoft.com/office/word/2016/wordml/cid" xmlns:w16se="http://schemas.microsoft.com/office/word/2015/wordml/symex" mc:Ignorable="w14 w15 w16se w16cid">
+<w:styles xmlns:mc="http://schemas.openxmlformats.org/markup-compatibility/2006" xmlns:r="http://schemas.openxmlformats.org/officeDocument/2006/relationships" xmlns:w="http://schemas.openxmlformats.org/wordprocessingml/2006/main" xmlns:w14="http://schemas.microsoft.com/office/word/2010/wordml" xmlns:w15="http://schemas.microsoft.com/office/word/2012/wordml" xmlns:w16cex="http://schemas.microsoft.com/office/word/2018/wordml/cex" xmlns:w16cid="http://schemas.microsoft.com/office/word/2016/wordml/cid" xmlns:w16="http://schemas.microsoft.com/office/word/2018/wordml" xmlns:w16se="http://schemas.microsoft.com/office/word/2015/wordml/symex" mc:Ignorable="w14 w15 w16se w16cid w16 w16cex">
   <w:docDefaults>
     <w:rPrDefault>
       <w:rPr>
@@ -3308,7 +3614,7 @@
       </w:pPr>
     </w:pPrDefault>
   </w:docDefaults>
-  <w:latentStyles w:defLockedState="0" w:defUIPriority="99" w:defSemiHidden="0" w:defUnhideWhenUsed="0" w:defQFormat="0" w:count="375">
+  <w:latentStyles w:defLockedState="0" w:defUIPriority="99" w:defSemiHidden="0" w:defUnhideWhenUsed="0" w:defQFormat="0" w:count="376">
     <w:lsdException w:name="Normal" w:uiPriority="0" w:qFormat="1"/>
     <w:lsdException w:name="heading 1" w:uiPriority="9" w:qFormat="1"/>
     <w:lsdException w:name="heading 2" w:semiHidden="1" w:uiPriority="9" w:unhideWhenUsed="1" w:qFormat="1"/>
@@ -3414,7 +3720,6 @@
     <w:lsdException w:name="HTML Sample" w:semiHidden="1" w:unhideWhenUsed="1"/>
     <w:lsdException w:name="HTML Typewriter" w:semiHidden="1" w:unhideWhenUsed="1"/>
     <w:lsdException w:name="HTML Variable" w:semiHidden="1" w:unhideWhenUsed="1"/>
-    <w:lsdException w:name="Normal Table" w:semiHidden="1" w:unhideWhenUsed="1"/>
     <w:lsdException w:name="annotation subject" w:semiHidden="1" w:unhideWhenUsed="1"/>
     <w:lsdException w:name="No List" w:semiHidden="1" w:unhideWhenUsed="1"/>
     <w:lsdException w:name="Outline List 1" w:semiHidden="1" w:unhideWhenUsed="1"/>
@@ -3461,10 +3766,8 @@
     <w:lsdException w:name="Table Subtle 2" w:semiHidden="1" w:unhideWhenUsed="1"/>
     <w:lsdException w:name="Table Web 1" w:semiHidden="1" w:unhideWhenUsed="1"/>
     <w:lsdException w:name="Table Web 2" w:semiHidden="1" w:unhideWhenUsed="1"/>
-    <w:lsdException w:name="Table Web 3" w:semiHidden="1" w:unhideWhenUsed="1"/>
     <w:lsdException w:name="Balloon Text" w:semiHidden="1" w:unhideWhenUsed="1"/>
     <w:lsdException w:name="Table Grid" w:uiPriority="39"/>
-    <w:lsdException w:name="Table Theme" w:semiHidden="1" w:unhideWhenUsed="1"/>
     <w:lsdException w:name="Placeholder Text" w:semiHidden="1"/>
     <w:lsdException w:name="No Spacing" w:uiPriority="1" w:qFormat="1"/>
     <w:lsdException w:name="Light Shading" w:uiPriority="60"/>
@@ -3684,6 +3987,7 @@
     <w:lsdException w:name="Smart Hyperlink" w:semiHidden="1" w:unhideWhenUsed="1"/>
     <w:lsdException w:name="Hashtag" w:semiHidden="1" w:unhideWhenUsed="1"/>
     <w:lsdException w:name="Unresolved Mention" w:semiHidden="1" w:unhideWhenUsed="1"/>
+    <w:lsdException w:name="Smart Link" w:semiHidden="1" w:unhideWhenUsed="1"/>
   </w:latentStyles>
   <w:style w:type="paragraph" w:default="1" w:styleId="a">
     <w:name w:val="Normal"/>
